--- a/Diagrams/Sprint 4/TestingDocSprint4.docx
+++ b/Diagrams/Sprint 4/TestingDocSprint4.docx
@@ -1,6 +1,6 @@
 
 <file path=word/document.xml><?xml version="1.0" encoding="utf-8"?>
-<w:document xmlns:wpc="http://schemas.microsoft.com/office/word/2010/wordprocessingCanvas" xmlns:mc="http://schemas.openxmlformats.org/markup-compatibility/2006" xmlns:o="urn:schemas-microsoft-com:office:office" xmlns:r="http://schemas.openxmlformats.org/officeDocument/2006/relationships" xmlns:m="http://schemas.openxmlformats.org/officeDocument/2006/math" xmlns:v="urn:schemas-microsoft-com:vml" xmlns:wp14="http://schemas.microsoft.com/office/word/2010/wordprocessingDrawing" xmlns:wp="http://schemas.openxmlformats.org/drawingml/2006/wordprocessingDrawing" xmlns:w10="urn:schemas-microsoft-com:office:word" xmlns:w="http://schemas.openxmlformats.org/wordprocessingml/2006/main" xmlns:w14="http://schemas.microsoft.com/office/word/2010/wordml" xmlns:w15="http://schemas.microsoft.com/office/word/2012/wordml" xmlns:wpg="http://schemas.microsoft.com/office/word/2010/wordprocessingGroup" xmlns:wpi="http://schemas.microsoft.com/office/word/2010/wordprocessingInk" xmlns:wne="http://schemas.microsoft.com/office/word/2006/wordml" xmlns:wps="http://schemas.microsoft.com/office/word/2010/wordprocessingShape" mc:Ignorable="w14 w15 wp14">
+<w:document xmlns:wpc="http://schemas.microsoft.com/office/word/2010/wordprocessingCanvas" xmlns:cx="http://schemas.microsoft.com/office/drawing/2014/chartex" xmlns:cx1="http://schemas.microsoft.com/office/drawing/2015/9/8/chartex" xmlns:cx2="http://schemas.microsoft.com/office/drawing/2015/10/21/chartex" xmlns:cx3="http://schemas.microsoft.com/office/drawing/2016/5/9/chartex" xmlns:cx4="http://schemas.microsoft.com/office/drawing/2016/5/10/chartex" xmlns:cx5="http://schemas.microsoft.com/office/drawing/2016/5/11/chartex" xmlns:cx6="http://schemas.microsoft.com/office/drawing/2016/5/12/chartex" xmlns:cx7="http://schemas.microsoft.com/office/drawing/2016/5/13/chartex" xmlns:cx8="http://schemas.microsoft.com/office/drawing/2016/5/14/chartex" xmlns:mc="http://schemas.openxmlformats.org/markup-compatibility/2006" xmlns:aink="http://schemas.microsoft.com/office/drawing/2016/ink" xmlns:am3d="http://schemas.microsoft.com/office/drawing/2017/model3d" xmlns:o="urn:schemas-microsoft-com:office:office" xmlns:r="http://schemas.openxmlformats.org/officeDocument/2006/relationships" xmlns:m="http://schemas.openxmlformats.org/officeDocument/2006/math" xmlns:v="urn:schemas-microsoft-com:vml" xmlns:wp14="http://schemas.microsoft.com/office/word/2010/wordprocessingDrawing" xmlns:wp="http://schemas.openxmlformats.org/drawingml/2006/wordprocessingDrawing" xmlns:w10="urn:schemas-microsoft-com:office:word" xmlns:w="http://schemas.openxmlformats.org/wordprocessingml/2006/main" xmlns:w14="http://schemas.microsoft.com/office/word/2010/wordml" xmlns:w15="http://schemas.microsoft.com/office/word/2012/wordml" xmlns:w16se="http://schemas.microsoft.com/office/word/2015/wordml/symex" xmlns:wpg="http://schemas.microsoft.com/office/word/2010/wordprocessingGroup" xmlns:wpi="http://schemas.microsoft.com/office/word/2010/wordprocessingInk" xmlns:wne="http://schemas.microsoft.com/office/word/2006/wordml" xmlns:wps="http://schemas.microsoft.com/office/word/2010/wordprocessingShape" mc:Ignorable="w14 w15 w16se wp14">
   <w:body>
     <w:tbl>
       <w:tblPr>
@@ -34,6 +34,7 @@
                 <w:szCs w:val="32"/>
               </w:rPr>
             </w:pPr>
+            <w:bookmarkStart w:id="0" w:name="_GoBack" w:colFirst="2" w:colLast="2"/>
             <w:r>
               <w:rPr>
                 <w:sz w:val="32"/>
@@ -175,51 +176,28 @@
                 <w:sz w:val="32"/>
                 <w:szCs w:val="32"/>
               </w:rPr>
-              <w:t>The stock server has been updated, we need to update our version and ensure our stock system still works so I need to run the existing commands and ensure the previous functionality still exists</w:t>
-            </w:r>
-            <w:r>
-              <w:rPr>
-                <w:sz w:val="32"/>
-                <w:szCs w:val="32"/>
-              </w:rPr>
-              <w:t>.</w:t>
-            </w:r>
-          </w:p>
-        </w:tc>
-        <w:tc>
-          <w:tcPr>
-            <w:tcW w:w="2790" w:type="dxa"/>
-          </w:tcPr>
-          <w:p>
-            <w:pPr>
-              <w:cnfStyle w:val="000000100000" w:firstRow="0" w:lastRow="0" w:firstColumn="0" w:lastColumn="0" w:oddVBand="0" w:evenVBand="0" w:oddHBand="1" w:evenHBand="0" w:firstRowFirstColumn="0" w:firstRowLastColumn="0" w:lastRowFirstColumn="0" w:lastRowLastColumn="0"/>
-              <w:rPr>
-                <w:sz w:val="32"/>
-                <w:szCs w:val="32"/>
-              </w:rPr>
-            </w:pPr>
-            <w:r>
-              <w:rPr>
-                <w:sz w:val="32"/>
-                <w:szCs w:val="32"/>
-              </w:rPr>
-              <w:t xml:space="preserve">When I start the program and REGI </w:t>
-            </w:r>
-            <w:proofErr w:type="gramStart"/>
-            <w:r>
-              <w:rPr>
-                <w:sz w:val="32"/>
-                <w:szCs w:val="32"/>
-              </w:rPr>
-              <w:t>I</w:t>
-            </w:r>
-            <w:proofErr w:type="gramEnd"/>
-            <w:r>
-              <w:rPr>
-                <w:sz w:val="32"/>
-                <w:szCs w:val="32"/>
-              </w:rPr>
-              <w:t xml:space="preserve"> get an ID back and I can use this ID to BUY stock.</w:t>
+              <w:t>The stock server has been updated, we need to update our version and ensure our stock system still works so I need to run the existing commands and ensure the previous functionality still exists.</w:t>
+            </w:r>
+          </w:p>
+        </w:tc>
+        <w:tc>
+          <w:tcPr>
+            <w:tcW w:w="2790" w:type="dxa"/>
+          </w:tcPr>
+          <w:p>
+            <w:pPr>
+              <w:cnfStyle w:val="000000100000" w:firstRow="0" w:lastRow="0" w:firstColumn="0" w:lastColumn="0" w:oddVBand="0" w:evenVBand="0" w:oddHBand="1" w:evenHBand="0" w:firstRowFirstColumn="0" w:firstRowLastColumn="0" w:lastRowFirstColumn="0" w:lastRowLastColumn="0"/>
+              <w:rPr>
+                <w:sz w:val="32"/>
+                <w:szCs w:val="32"/>
+              </w:rPr>
+            </w:pPr>
+            <w:r>
+              <w:rPr>
+                <w:sz w:val="32"/>
+                <w:szCs w:val="32"/>
+              </w:rPr>
+              <w:t>When I start the program and REGI I get an ID back and I can use this ID to BUY stock.</w:t>
             </w:r>
           </w:p>
         </w:tc>
@@ -309,7 +287,7 @@
                 <w:sz w:val="32"/>
                 <w:szCs w:val="32"/>
               </w:rPr>
-              <w:t>I connected and registered to the server. I then entered DISP to view all of the current stock prices. I then entered, “SELL</w:t>
+              <w:t>I connected and registered to the server. I then entered DISP to view all of the current stock prices. I then entered, “</w:t>
             </w:r>
             <w:proofErr w:type="gramStart"/>
             <w:r>
@@ -317,7 +295,7 @@
                 <w:sz w:val="32"/>
                 <w:szCs w:val="32"/>
               </w:rPr>
-              <w:t>:IBM:10</w:t>
+              <w:t>SELL:IBM</w:t>
             </w:r>
             <w:proofErr w:type="gramEnd"/>
             <w:r>
@@ -325,7 +303,7 @@
                 <w:sz w:val="32"/>
                 <w:szCs w:val="32"/>
               </w:rPr>
-              <w:t>” to sell 10 stock in IBM.</w:t>
+              <w:t>:10” to sell 10 stock in IBM.</w:t>
             </w:r>
           </w:p>
         </w:tc>
@@ -484,58 +462,28 @@
                 <w:sz w:val="32"/>
                 <w:szCs w:val="32"/>
               </w:rPr>
-              <w:t xml:space="preserve">Once I have run the program, the server </w:t>
-            </w:r>
-            <w:r>
-              <w:rPr>
-                <w:sz w:val="32"/>
-                <w:szCs w:val="32"/>
-              </w:rPr>
-              <w:t>will</w:t>
-            </w:r>
-            <w:r>
-              <w:rPr>
-                <w:sz w:val="32"/>
-                <w:szCs w:val="32"/>
-              </w:rPr>
-              <w:t xml:space="preserve"> output my ID and I can buy and sell shares without having to enter my ID</w:t>
-            </w:r>
-            <w:r>
-              <w:rPr>
-                <w:sz w:val="32"/>
-                <w:szCs w:val="32"/>
-              </w:rPr>
-              <w:t>.</w:t>
-            </w:r>
-          </w:p>
-        </w:tc>
-        <w:tc>
-          <w:tcPr>
-            <w:tcW w:w="2790" w:type="dxa"/>
-          </w:tcPr>
-          <w:p>
-            <w:pPr>
-              <w:cnfStyle w:val="000000100000" w:firstRow="0" w:lastRow="0" w:firstColumn="0" w:lastColumn="0" w:oddVBand="0" w:evenVBand="0" w:oddHBand="1" w:evenHBand="0" w:firstRowFirstColumn="0" w:firstRowLastColumn="0" w:lastRowFirstColumn="0" w:lastRowLastColumn="0"/>
-              <w:rPr>
-                <w:sz w:val="32"/>
-                <w:szCs w:val="32"/>
-              </w:rPr>
-            </w:pPr>
-            <w:r>
-              <w:rPr>
-                <w:sz w:val="32"/>
-                <w:szCs w:val="32"/>
-              </w:rPr>
-              <w:t>The server output my ID and I could successfully BUY and SELL shares without entering my ID in the command.</w:t>
-            </w:r>
-            <w:bookmarkStart w:id="0" w:name="_GoBack"/>
-            <w:bookmarkEnd w:id="0"/>
-            <w:r>
-              <w:rPr>
-                <w:sz w:val="32"/>
-                <w:szCs w:val="32"/>
-              </w:rPr>
-              <w:t xml:space="preserve"> </w:t>
+              <w:t>Once I have run the program, the server will output my ID and I can buy and sell shares without having to enter my ID.</w:t>
+            </w:r>
+          </w:p>
+        </w:tc>
+        <w:tc>
+          <w:tcPr>
+            <w:tcW w:w="2790" w:type="dxa"/>
+          </w:tcPr>
+          <w:p>
+            <w:pPr>
+              <w:cnfStyle w:val="000000100000" w:firstRow="0" w:lastRow="0" w:firstColumn="0" w:lastColumn="0" w:oddVBand="0" w:evenVBand="0" w:oddHBand="1" w:evenHBand="0" w:firstRowFirstColumn="0" w:firstRowLastColumn="0" w:lastRowFirstColumn="0" w:lastRowLastColumn="0"/>
+              <w:rPr>
+                <w:sz w:val="32"/>
+                <w:szCs w:val="32"/>
+              </w:rPr>
+            </w:pPr>
+            <w:r>
+              <w:rPr>
+                <w:sz w:val="32"/>
+                <w:szCs w:val="32"/>
+              </w:rPr>
+              <w:t xml:space="preserve">The server output my ID and I could successfully BUY and SELL shares without entering my ID in the command. </w:t>
             </w:r>
           </w:p>
         </w:tc>
@@ -2001,6 +1949,7 @@
           </w:p>
         </w:tc>
       </w:tr>
+      <w:bookmarkEnd w:id="0"/>
     </w:tbl>
     <w:p/>
     <w:sectPr>
@@ -2015,7 +1964,7 @@
 </file>
 
 <file path=word/endnotes.xml><?xml version="1.0" encoding="utf-8"?>
-<w:endnotes xmlns:wpc="http://schemas.microsoft.com/office/word/2010/wordprocessingCanvas" xmlns:mc="http://schemas.openxmlformats.org/markup-compatibility/2006" xmlns:o="urn:schemas-microsoft-com:office:office" xmlns:r="http://schemas.openxmlformats.org/officeDocument/2006/relationships" xmlns:m="http://schemas.openxmlformats.org/officeDocument/2006/math" xmlns:v="urn:schemas-microsoft-com:vml" xmlns:wp14="http://schemas.microsoft.com/office/word/2010/wordprocessingDrawing" xmlns:wp="http://schemas.openxmlformats.org/drawingml/2006/wordprocessingDrawing" xmlns:w10="urn:schemas-microsoft-com:office:word" xmlns:w="http://schemas.openxmlformats.org/wordprocessingml/2006/main" xmlns:w14="http://schemas.microsoft.com/office/word/2010/wordml" xmlns:w15="http://schemas.microsoft.com/office/word/2012/wordml" xmlns:wpg="http://schemas.microsoft.com/office/word/2010/wordprocessingGroup" xmlns:wpi="http://schemas.microsoft.com/office/word/2010/wordprocessingInk" xmlns:wne="http://schemas.microsoft.com/office/word/2006/wordml" xmlns:wps="http://schemas.microsoft.com/office/word/2010/wordprocessingShape" mc:Ignorable="w14 w15 wp14">
+<w:endnotes xmlns:wpc="http://schemas.microsoft.com/office/word/2010/wordprocessingCanvas" xmlns:cx="http://schemas.microsoft.com/office/drawing/2014/chartex" xmlns:cx1="http://schemas.microsoft.com/office/drawing/2015/9/8/chartex" xmlns:cx2="http://schemas.microsoft.com/office/drawing/2015/10/21/chartex" xmlns:cx3="http://schemas.microsoft.com/office/drawing/2016/5/9/chartex" xmlns:cx4="http://schemas.microsoft.com/office/drawing/2016/5/10/chartex" xmlns:cx5="http://schemas.microsoft.com/office/drawing/2016/5/11/chartex" xmlns:cx6="http://schemas.microsoft.com/office/drawing/2016/5/12/chartex" xmlns:cx7="http://schemas.microsoft.com/office/drawing/2016/5/13/chartex" xmlns:cx8="http://schemas.microsoft.com/office/drawing/2016/5/14/chartex" xmlns:mc="http://schemas.openxmlformats.org/markup-compatibility/2006" xmlns:aink="http://schemas.microsoft.com/office/drawing/2016/ink" xmlns:am3d="http://schemas.microsoft.com/office/drawing/2017/model3d" xmlns:o="urn:schemas-microsoft-com:office:office" xmlns:r="http://schemas.openxmlformats.org/officeDocument/2006/relationships" xmlns:m="http://schemas.openxmlformats.org/officeDocument/2006/math" xmlns:v="urn:schemas-microsoft-com:vml" xmlns:wp14="http://schemas.microsoft.com/office/word/2010/wordprocessingDrawing" xmlns:wp="http://schemas.openxmlformats.org/drawingml/2006/wordprocessingDrawing" xmlns:w10="urn:schemas-microsoft-com:office:word" xmlns:w="http://schemas.openxmlformats.org/wordprocessingml/2006/main" xmlns:w14="http://schemas.microsoft.com/office/word/2010/wordml" xmlns:w15="http://schemas.microsoft.com/office/word/2012/wordml" xmlns:w16se="http://schemas.microsoft.com/office/word/2015/wordml/symex" xmlns:wpg="http://schemas.microsoft.com/office/word/2010/wordprocessingGroup" xmlns:wpi="http://schemas.microsoft.com/office/word/2010/wordprocessingInk" xmlns:wne="http://schemas.microsoft.com/office/word/2006/wordml" xmlns:wps="http://schemas.microsoft.com/office/word/2010/wordprocessingShape" mc:Ignorable="w14 w15 w16se wp14">
   <w:endnote w:type="separator" w:id="-1">
     <w:p>
       <w:pPr>
@@ -2040,7 +1989,7 @@
 </file>
 
 <file path=word/footnotes.xml><?xml version="1.0" encoding="utf-8"?>
-<w:footnotes xmlns:wpc="http://schemas.microsoft.com/office/word/2010/wordprocessingCanvas" xmlns:mc="http://schemas.openxmlformats.org/markup-compatibility/2006" xmlns:o="urn:schemas-microsoft-com:office:office" xmlns:r="http://schemas.openxmlformats.org/officeDocument/2006/relationships" xmlns:m="http://schemas.openxmlformats.org/officeDocument/2006/math" xmlns:v="urn:schemas-microsoft-com:vml" xmlns:wp14="http://schemas.microsoft.com/office/word/2010/wordprocessingDrawing" xmlns:wp="http://schemas.openxmlformats.org/drawingml/2006/wordprocessingDrawing" xmlns:w10="urn:schemas-microsoft-com:office:word" xmlns:w="http://schemas.openxmlformats.org/wordprocessingml/2006/main" xmlns:w14="http://schemas.microsoft.com/office/word/2010/wordml" xmlns:w15="http://schemas.microsoft.com/office/word/2012/wordml" xmlns:wpg="http://schemas.microsoft.com/office/word/2010/wordprocessingGroup" xmlns:wpi="http://schemas.microsoft.com/office/word/2010/wordprocessingInk" xmlns:wne="http://schemas.microsoft.com/office/word/2006/wordml" xmlns:wps="http://schemas.microsoft.com/office/word/2010/wordprocessingShape" mc:Ignorable="w14 w15 wp14">
+<w:footnotes xmlns:wpc="http://schemas.microsoft.com/office/word/2010/wordprocessingCanvas" xmlns:cx="http://schemas.microsoft.com/office/drawing/2014/chartex" xmlns:cx1="http://schemas.microsoft.com/office/drawing/2015/9/8/chartex" xmlns:cx2="http://schemas.microsoft.com/office/drawing/2015/10/21/chartex" xmlns:cx3="http://schemas.microsoft.com/office/drawing/2016/5/9/chartex" xmlns:cx4="http://schemas.microsoft.com/office/drawing/2016/5/10/chartex" xmlns:cx5="http://schemas.microsoft.com/office/drawing/2016/5/11/chartex" xmlns:cx6="http://schemas.microsoft.com/office/drawing/2016/5/12/chartex" xmlns:cx7="http://schemas.microsoft.com/office/drawing/2016/5/13/chartex" xmlns:cx8="http://schemas.microsoft.com/office/drawing/2016/5/14/chartex" xmlns:mc="http://schemas.openxmlformats.org/markup-compatibility/2006" xmlns:aink="http://schemas.microsoft.com/office/drawing/2016/ink" xmlns:am3d="http://schemas.microsoft.com/office/drawing/2017/model3d" xmlns:o="urn:schemas-microsoft-com:office:office" xmlns:r="http://schemas.openxmlformats.org/officeDocument/2006/relationships" xmlns:m="http://schemas.openxmlformats.org/officeDocument/2006/math" xmlns:v="urn:schemas-microsoft-com:vml" xmlns:wp14="http://schemas.microsoft.com/office/word/2010/wordprocessingDrawing" xmlns:wp="http://schemas.openxmlformats.org/drawingml/2006/wordprocessingDrawing" xmlns:w10="urn:schemas-microsoft-com:office:word" xmlns:w="http://schemas.openxmlformats.org/wordprocessingml/2006/main" xmlns:w14="http://schemas.microsoft.com/office/word/2010/wordml" xmlns:w15="http://schemas.microsoft.com/office/word/2012/wordml" xmlns:w16se="http://schemas.microsoft.com/office/word/2015/wordml/symex" xmlns:wpg="http://schemas.microsoft.com/office/word/2010/wordprocessingGroup" xmlns:wpi="http://schemas.microsoft.com/office/word/2010/wordprocessingInk" xmlns:wne="http://schemas.microsoft.com/office/word/2006/wordml" xmlns:wps="http://schemas.microsoft.com/office/word/2010/wordprocessingShape" mc:Ignorable="w14 w15 w16se wp14">
   <w:footnote w:type="separator" w:id="-1">
     <w:p>
       <w:pPr>
@@ -2065,7 +2014,7 @@
 </file>
 
 <file path=word/header1.xml><?xml version="1.0" encoding="utf-8"?>
-<w:hdr xmlns:wpc="http://schemas.microsoft.com/office/word/2010/wordprocessingCanvas" xmlns:mc="http://schemas.openxmlformats.org/markup-compatibility/2006" xmlns:o="urn:schemas-microsoft-com:office:office" xmlns:r="http://schemas.openxmlformats.org/officeDocument/2006/relationships" xmlns:m="http://schemas.openxmlformats.org/officeDocument/2006/math" xmlns:v="urn:schemas-microsoft-com:vml" xmlns:wp14="http://schemas.microsoft.com/office/word/2010/wordprocessingDrawing" xmlns:wp="http://schemas.openxmlformats.org/drawingml/2006/wordprocessingDrawing" xmlns:w10="urn:schemas-microsoft-com:office:word" xmlns:w="http://schemas.openxmlformats.org/wordprocessingml/2006/main" xmlns:w14="http://schemas.microsoft.com/office/word/2010/wordml" xmlns:w15="http://schemas.microsoft.com/office/word/2012/wordml" xmlns:wpg="http://schemas.microsoft.com/office/word/2010/wordprocessingGroup" xmlns:wpi="http://schemas.microsoft.com/office/word/2010/wordprocessingInk" xmlns:wne="http://schemas.microsoft.com/office/word/2006/wordml" xmlns:wps="http://schemas.microsoft.com/office/word/2010/wordprocessingShape" mc:Ignorable="w14 w15 wp14">
+<w:hdr xmlns:wpc="http://schemas.microsoft.com/office/word/2010/wordprocessingCanvas" xmlns:cx="http://schemas.microsoft.com/office/drawing/2014/chartex" xmlns:cx1="http://schemas.microsoft.com/office/drawing/2015/9/8/chartex" xmlns:cx2="http://schemas.microsoft.com/office/drawing/2015/10/21/chartex" xmlns:cx3="http://schemas.microsoft.com/office/drawing/2016/5/9/chartex" xmlns:cx4="http://schemas.microsoft.com/office/drawing/2016/5/10/chartex" xmlns:cx5="http://schemas.microsoft.com/office/drawing/2016/5/11/chartex" xmlns:cx6="http://schemas.microsoft.com/office/drawing/2016/5/12/chartex" xmlns:cx7="http://schemas.microsoft.com/office/drawing/2016/5/13/chartex" xmlns:cx8="http://schemas.microsoft.com/office/drawing/2016/5/14/chartex" xmlns:mc="http://schemas.openxmlformats.org/markup-compatibility/2006" xmlns:aink="http://schemas.microsoft.com/office/drawing/2016/ink" xmlns:am3d="http://schemas.microsoft.com/office/drawing/2017/model3d" xmlns:o="urn:schemas-microsoft-com:office:office" xmlns:r="http://schemas.openxmlformats.org/officeDocument/2006/relationships" xmlns:m="http://schemas.openxmlformats.org/officeDocument/2006/math" xmlns:v="urn:schemas-microsoft-com:vml" xmlns:wp14="http://schemas.microsoft.com/office/word/2010/wordprocessingDrawing" xmlns:wp="http://schemas.openxmlformats.org/drawingml/2006/wordprocessingDrawing" xmlns:w10="urn:schemas-microsoft-com:office:word" xmlns:w="http://schemas.openxmlformats.org/wordprocessingml/2006/main" xmlns:w14="http://schemas.microsoft.com/office/word/2010/wordml" xmlns:w15="http://schemas.microsoft.com/office/word/2012/wordml" xmlns:w16se="http://schemas.microsoft.com/office/word/2015/wordml/symex" xmlns:wpg="http://schemas.microsoft.com/office/word/2010/wordprocessingGroup" xmlns:wpi="http://schemas.microsoft.com/office/word/2010/wordprocessingInk" xmlns:wne="http://schemas.microsoft.com/office/word/2006/wordml" xmlns:wps="http://schemas.microsoft.com/office/word/2010/wordprocessingShape" mc:Ignorable="w14 w15 w16se wp14">
   <w:p>
     <w:pPr>
       <w:pStyle w:val="Heading1"/>
@@ -2075,7 +2024,7 @@
       <w:t xml:space="preserve">Sprint </w:t>
     </w:r>
     <w:r>
-      <w:t>3</w:t>
+      <w:t>4</w:t>
     </w:r>
     <w:r>
       <w:t xml:space="preserve"> Testing</w:t>
@@ -2088,7 +2037,7 @@
 </file>
 
 <file path=word/styles.xml><?xml version="1.0" encoding="utf-8"?>
-<w:styles xmlns:mc="http://schemas.openxmlformats.org/markup-compatibility/2006" xmlns:r="http://schemas.openxmlformats.org/officeDocument/2006/relationships" xmlns:w="http://schemas.openxmlformats.org/wordprocessingml/2006/main" xmlns:w14="http://schemas.microsoft.com/office/word/2010/wordml" xmlns:w15="http://schemas.microsoft.com/office/word/2012/wordml" mc:Ignorable="w14 w15">
+<w:styles xmlns:mc="http://schemas.openxmlformats.org/markup-compatibility/2006" xmlns:r="http://schemas.openxmlformats.org/officeDocument/2006/relationships" xmlns:w="http://schemas.openxmlformats.org/wordprocessingml/2006/main" xmlns:w14="http://schemas.microsoft.com/office/word/2010/wordml" xmlns:w15="http://schemas.microsoft.com/office/word/2012/wordml" xmlns:w16se="http://schemas.microsoft.com/office/word/2015/wordml/symex" mc:Ignorable="w14 w15 w16se">
   <w:docDefaults>
     <w:rPrDefault>
       <w:rPr>
@@ -2104,7 +2053,7 @@
       </w:pPr>
     </w:pPrDefault>
   </w:docDefaults>
-  <w:latentStyles w:defLockedState="0" w:defUIPriority="99" w:defSemiHidden="0" w:defUnhideWhenUsed="0" w:defQFormat="0" w:count="371">
+  <w:latentStyles w:defLockedState="0" w:defUIPriority="99" w:defSemiHidden="0" w:defUnhideWhenUsed="0" w:defQFormat="0" w:count="375">
     <w:lsdException w:name="Normal" w:uiPriority="0" w:qFormat="1"/>
     <w:lsdException w:name="heading 1" w:uiPriority="9" w:qFormat="1"/>
     <w:lsdException w:name="heading 2" w:semiHidden="1" w:uiPriority="9" w:unhideWhenUsed="1" w:qFormat="1"/>
@@ -2210,7 +2159,6 @@
     <w:lsdException w:name="HTML Sample" w:semiHidden="1" w:unhideWhenUsed="1"/>
     <w:lsdException w:name="HTML Typewriter" w:semiHidden="1" w:unhideWhenUsed="1"/>
     <w:lsdException w:name="HTML Variable" w:semiHidden="1" w:unhideWhenUsed="1"/>
-    <w:lsdException w:name="Normal Table" w:semiHidden="1" w:unhideWhenUsed="1"/>
     <w:lsdException w:name="annotation subject" w:semiHidden="1" w:unhideWhenUsed="1"/>
     <w:lsdException w:name="No List" w:semiHidden="1" w:unhideWhenUsed="1"/>
     <w:lsdException w:name="Outline List 1" w:semiHidden="1" w:unhideWhenUsed="1"/>
@@ -2254,10 +2202,8 @@
     <w:lsdException w:name="Table Elegant" w:semiHidden="1" w:unhideWhenUsed="1"/>
     <w:lsdException w:name="Table Professional" w:semiHidden="1" w:unhideWhenUsed="1"/>
     <w:lsdException w:name="Table Subtle 1" w:semiHidden="1" w:unhideWhenUsed="1"/>
-    <w:lsdException w:name="Table Subtle 2" w:semiHidden="1" w:unhideWhenUsed="1"/>
     <w:lsdException w:name="Table Web 1" w:semiHidden="1" w:unhideWhenUsed="1"/>
     <w:lsdException w:name="Table Web 2" w:semiHidden="1" w:unhideWhenUsed="1"/>
-    <w:lsdException w:name="Table Web 3" w:semiHidden="1" w:unhideWhenUsed="1"/>
     <w:lsdException w:name="Balloon Text" w:semiHidden="1" w:unhideWhenUsed="1"/>
     <w:lsdException w:name="Table Grid" w:uiPriority="39"/>
     <w:lsdException w:name="Table Theme" w:semiHidden="1" w:unhideWhenUsed="1"/>
@@ -2476,6 +2422,10 @@
     <w:lsdException w:name="List Table 5 Dark Accent 6" w:uiPriority="50"/>
     <w:lsdException w:name="List Table 6 Colorful Accent 6" w:uiPriority="51"/>
     <w:lsdException w:name="List Table 7 Colorful Accent 6" w:uiPriority="52"/>
+    <w:lsdException w:name="Mention" w:semiHidden="1" w:unhideWhenUsed="1"/>
+    <w:lsdException w:name="Smart Hyperlink" w:semiHidden="1" w:unhideWhenUsed="1"/>
+    <w:lsdException w:name="Hashtag" w:semiHidden="1" w:unhideWhenUsed="1"/>
+    <w:lsdException w:name="Unresolved Mention" w:semiHidden="1" w:unhideWhenUsed="1"/>
   </w:latentStyles>
   <w:style w:type="paragraph" w:default="1" w:styleId="Normal">
     <w:name w:val="Normal"/>
@@ -2538,7 +2488,6 @@
       <w:spacing w:after="0" w:line="240" w:lineRule="auto"/>
     </w:pPr>
     <w:tblPr>
-      <w:tblInd w:w="0" w:type="dxa"/>
       <w:tblBorders>
         <w:top w:val="single" w:sz="4" w:space="0" w:color="auto"/>
         <w:left w:val="single" w:sz="4" w:space="0" w:color="auto"/>
@@ -2547,12 +2496,6 @@
         <w:insideH w:val="single" w:sz="4" w:space="0" w:color="auto"/>
         <w:insideV w:val="single" w:sz="4" w:space="0" w:color="auto"/>
       </w:tblBorders>
-      <w:tblCellMar>
-        <w:top w:w="0" w:type="dxa"/>
-        <w:left w:w="108" w:type="dxa"/>
-        <w:bottom w:w="0" w:type="dxa"/>
-        <w:right w:w="108" w:type="dxa"/>
-      </w:tblCellMar>
     </w:tblPr>
   </w:style>
   <w:style w:type="table" w:styleId="PlainTable2">
@@ -2566,17 +2509,10 @@
     <w:tblPr>
       <w:tblStyleRowBandSize w:val="1"/>
       <w:tblStyleColBandSize w:val="1"/>
-      <w:tblInd w:w="0" w:type="dxa"/>
       <w:tblBorders>
         <w:top w:val="single" w:sz="4" w:space="0" w:color="7F7F7F" w:themeColor="text1" w:themeTint="80"/>
         <w:bottom w:val="single" w:sz="4" w:space="0" w:color="7F7F7F" w:themeColor="text1" w:themeTint="80"/>
       </w:tblBorders>
-      <w:tblCellMar>
-        <w:top w:w="0" w:type="dxa"/>
-        <w:left w:w="108" w:type="dxa"/>
-        <w:bottom w:w="0" w:type="dxa"/>
-        <w:right w:w="108" w:type="dxa"/>
-      </w:tblCellMar>
     </w:tblPr>
     <w:tblStylePr w:type="firstRow">
       <w:rPr>
@@ -2653,7 +2589,6 @@
     <w:tblPr>
       <w:tblStyleRowBandSize w:val="1"/>
       <w:tblStyleColBandSize w:val="1"/>
-      <w:tblInd w:w="0" w:type="dxa"/>
       <w:tblBorders>
         <w:top w:val="single" w:sz="4" w:space="0" w:color="BFBFBF" w:themeColor="background1" w:themeShade="BF"/>
         <w:left w:val="single" w:sz="4" w:space="0" w:color="BFBFBF" w:themeColor="background1" w:themeShade="BF"/>
@@ -2662,12 +2597,6 @@
         <w:insideH w:val="single" w:sz="4" w:space="0" w:color="BFBFBF" w:themeColor="background1" w:themeShade="BF"/>
         <w:insideV w:val="single" w:sz="4" w:space="0" w:color="BFBFBF" w:themeColor="background1" w:themeShade="BF"/>
       </w:tblBorders>
-      <w:tblCellMar>
-        <w:top w:w="0" w:type="dxa"/>
-        <w:left w:w="108" w:type="dxa"/>
-        <w:bottom w:w="0" w:type="dxa"/>
-        <w:right w:w="108" w:type="dxa"/>
-      </w:tblCellMar>
     </w:tblPr>
     <w:tblStylePr w:type="firstRow">
       <w:rPr>
